--- a/job_offers/MSc_proposal_fortiss.docx
+++ b/job_offers/MSc_proposal_fortiss.docx
@@ -98,7 +98,7 @@
           <w:shd w:val="clear" w:color="auto" w:fill="FFFFFF"/>
           <w:lang w:val="en-US" w:eastAsia="de-DE"/>
         </w:rPr>
-        <w:t>14. April</w:t>
+        <w:t xml:space="preserve">4 July </w:t>
       </w:r>
       <w:r>
         <w:rPr>
@@ -109,7 +109,7 @@
           <w:shd w:val="clear" w:color="auto" w:fill="FFFFFF"/>
           <w:lang w:val="en-US" w:eastAsia="de-DE"/>
         </w:rPr>
-        <w:t xml:space="preserve"> 201</w:t>
+        <w:t>201</w:t>
       </w:r>
       <w:r>
         <w:rPr>
@@ -120,7 +120,7 @@
           <w:shd w:val="clear" w:color="auto" w:fill="FFFFFF"/>
           <w:lang w:val="en-US" w:eastAsia="de-DE"/>
         </w:rPr>
-        <w:t>5</w:t>
+        <w:t>6</w:t>
       </w:r>
     </w:p>
     <w:p>
@@ -135,6 +135,8 @@
           <w:lang w:val="en-US"/>
         </w:rPr>
       </w:pPr>
+      <w:proofErr w:type="spellStart"/>
+      <w:proofErr w:type="gramStart"/>
       <w:r>
         <w:rPr>
           <w:rFonts w:ascii="Helvetica" w:hAnsi="Helvetica" w:cs="Times New Roman"/>
@@ -143,7 +145,85 @@
           <w:szCs w:val="20"/>
           <w:lang w:val="en-US"/>
         </w:rPr>
-        <w:t>fortiss is a non-profit research and transfer institute associated with the Technische Universität München. Its main focus is on software, systems, and service engineering.</w:t>
+        <w:t>fortiss</w:t>
+      </w:r>
+      <w:proofErr w:type="spellEnd"/>
+      <w:proofErr w:type="gramEnd"/>
+      <w:r>
+        <w:rPr>
+          <w:rFonts w:ascii="Helvetica" w:hAnsi="Helvetica" w:cs="Times New Roman"/>
+          <w:color w:val="5E5E5E"/>
+          <w:sz w:val="20"/>
+          <w:szCs w:val="20"/>
+          <w:lang w:val="en-US"/>
+        </w:rPr>
+        <w:t xml:space="preserve"> is a non-profit research and transfer institute associated with the </w:t>
+      </w:r>
+      <w:proofErr w:type="spellStart"/>
+      <w:r>
+        <w:rPr>
+          <w:rFonts w:ascii="Helvetica" w:hAnsi="Helvetica" w:cs="Times New Roman"/>
+          <w:color w:val="5E5E5E"/>
+          <w:sz w:val="20"/>
+          <w:szCs w:val="20"/>
+          <w:lang w:val="en-US"/>
+        </w:rPr>
+        <w:t>Technische</w:t>
+      </w:r>
+      <w:proofErr w:type="spellEnd"/>
+      <w:r>
+        <w:rPr>
+          <w:rFonts w:ascii="Helvetica" w:hAnsi="Helvetica" w:cs="Times New Roman"/>
+          <w:color w:val="5E5E5E"/>
+          <w:sz w:val="20"/>
+          <w:szCs w:val="20"/>
+          <w:lang w:val="en-US"/>
+        </w:rPr>
+        <w:t xml:space="preserve"> </w:t>
+      </w:r>
+      <w:proofErr w:type="spellStart"/>
+      <w:r>
+        <w:rPr>
+          <w:rFonts w:ascii="Helvetica" w:hAnsi="Helvetica" w:cs="Times New Roman"/>
+          <w:color w:val="5E5E5E"/>
+          <w:sz w:val="20"/>
+          <w:szCs w:val="20"/>
+          <w:lang w:val="en-US"/>
+        </w:rPr>
+        <w:t>Universität</w:t>
+      </w:r>
+      <w:proofErr w:type="spellEnd"/>
+      <w:r>
+        <w:rPr>
+          <w:rFonts w:ascii="Helvetica" w:hAnsi="Helvetica" w:cs="Times New Roman"/>
+          <w:color w:val="5E5E5E"/>
+          <w:sz w:val="20"/>
+          <w:szCs w:val="20"/>
+          <w:lang w:val="en-US"/>
+        </w:rPr>
+        <w:t xml:space="preserve"> </w:t>
+      </w:r>
+      <w:proofErr w:type="spellStart"/>
+      <w:r>
+        <w:rPr>
+          <w:rFonts w:ascii="Helvetica" w:hAnsi="Helvetica" w:cs="Times New Roman"/>
+          <w:color w:val="5E5E5E"/>
+          <w:sz w:val="20"/>
+          <w:szCs w:val="20"/>
+          <w:lang w:val="en-US"/>
+        </w:rPr>
+        <w:t>München</w:t>
+      </w:r>
+      <w:proofErr w:type="spellEnd"/>
+      <w:r>
+        <w:rPr>
+          <w:rFonts w:ascii="Helvetica" w:hAnsi="Helvetica" w:cs="Times New Roman"/>
+          <w:color w:val="5E5E5E"/>
+          <w:sz w:val="20"/>
+          <w:szCs w:val="20"/>
+          <w:lang w:val="en-US"/>
+        </w:rPr>
+        <w:t>. Its main focus is on software, systems, and service engineering.</w:t>
       </w:r>
     </w:p>
     <w:p>
@@ -166,7 +246,51 @@
           <w:szCs w:val="20"/>
           <w:lang w:val="en-US"/>
         </w:rPr>
-        <w:t>A major topic of research at fortiss is the development of tools to support the software development process. In particular, supporting the construction and certification of software for the automotive and aerospace domains is the subject of several projects currently starting or ongoing at fortiss. To help us in building these next-generation tools, we are currently looking for:</w:t>
+        <w:t xml:space="preserve">A major topic of research at </w:t>
+      </w:r>
+      <w:proofErr w:type="spellStart"/>
+      <w:r>
+        <w:rPr>
+          <w:rFonts w:ascii="Helvetica" w:hAnsi="Helvetica" w:cs="Times New Roman"/>
+          <w:color w:val="5E5E5E"/>
+          <w:sz w:val="20"/>
+          <w:szCs w:val="20"/>
+          <w:lang w:val="en-US"/>
+        </w:rPr>
+        <w:t>fortiss</w:t>
+      </w:r>
+      <w:proofErr w:type="spellEnd"/>
+      <w:r>
+        <w:rPr>
+          <w:rFonts w:ascii="Helvetica" w:hAnsi="Helvetica" w:cs="Times New Roman"/>
+          <w:color w:val="5E5E5E"/>
+          <w:sz w:val="20"/>
+          <w:szCs w:val="20"/>
+          <w:lang w:val="en-US"/>
+        </w:rPr>
+        <w:t xml:space="preserve"> is the development of tools to support the software development process. In particular, supporting the construction and certification of software for the automotive and aerospace domains is the subject of several projects currently starting or ongoing at </w:t>
+      </w:r>
+      <w:proofErr w:type="spellStart"/>
+      <w:r>
+        <w:rPr>
+          <w:rFonts w:ascii="Helvetica" w:hAnsi="Helvetica" w:cs="Times New Roman"/>
+          <w:color w:val="5E5E5E"/>
+          <w:sz w:val="20"/>
+          <w:szCs w:val="20"/>
+          <w:lang w:val="en-US"/>
+        </w:rPr>
+        <w:t>fortiss</w:t>
+      </w:r>
+      <w:proofErr w:type="spellEnd"/>
+      <w:r>
+        <w:rPr>
+          <w:rFonts w:ascii="Helvetica" w:hAnsi="Helvetica" w:cs="Times New Roman"/>
+          <w:color w:val="5E5E5E"/>
+          <w:sz w:val="20"/>
+          <w:szCs w:val="20"/>
+          <w:lang w:val="en-US"/>
+        </w:rPr>
+        <w:t>. To help us in building these next-generation tools, we are currently looking for:</w:t>
       </w:r>
     </w:p>
     <w:p>
@@ -328,7 +452,51 @@
           <w:szCs w:val="20"/>
           <w:lang w:val="en-US"/>
         </w:rPr>
-        <w:t xml:space="preserve"> programming languages, but allow expressing computations on models, often specific to domains such as for example the automotive or aerospace. During this MSc thesis the student is expected to explore the relation between graphical and textual notations for model transformation languages. For this purpose a graphical model transformation language called DSLTrans (</w:t>
+        <w:t xml:space="preserve"> programming languages, but allow expressing computations on models, often specific to domains such as for example the automotive or aerospace. During this </w:t>
+      </w:r>
+      <w:proofErr w:type="spellStart"/>
+      <w:r>
+        <w:rPr>
+          <w:rFonts w:ascii="Helvetica" w:hAnsi="Helvetica"/>
+          <w:color w:val="5E5E5E"/>
+          <w:sz w:val="20"/>
+          <w:szCs w:val="20"/>
+          <w:lang w:val="en-US"/>
+        </w:rPr>
+        <w:t>MSc</w:t>
+      </w:r>
+      <w:proofErr w:type="spellEnd"/>
+      <w:r>
+        <w:rPr>
+          <w:rFonts w:ascii="Helvetica" w:hAnsi="Helvetica"/>
+          <w:color w:val="5E5E5E"/>
+          <w:sz w:val="20"/>
+          <w:szCs w:val="20"/>
+          <w:lang w:val="en-US"/>
+        </w:rPr>
+        <w:t xml:space="preserve"> thesis the student is expected to explore the relation between graphical and textual notations for model transformation languages. For this purpose a graphical model transformation language called </w:t>
+      </w:r>
+      <w:proofErr w:type="spellStart"/>
+      <w:r>
+        <w:rPr>
+          <w:rFonts w:ascii="Helvetica" w:hAnsi="Helvetica"/>
+          <w:color w:val="5E5E5E"/>
+          <w:sz w:val="20"/>
+          <w:szCs w:val="20"/>
+          <w:lang w:val="en-US"/>
+        </w:rPr>
+        <w:t>DSLTrans</w:t>
+      </w:r>
+      <w:proofErr w:type="spellEnd"/>
+      <w:r>
+        <w:rPr>
+          <w:rFonts w:ascii="Helvetica" w:hAnsi="Helvetica"/>
+          <w:color w:val="5E5E5E"/>
+          <w:sz w:val="20"/>
+          <w:szCs w:val="20"/>
+          <w:lang w:val="en-US"/>
+        </w:rPr>
+        <w:t xml:space="preserve"> (</w:t>
       </w:r>
       <w:hyperlink r:id="rId5" w:history="1">
         <w:r>
@@ -350,7 +518,29 @@
           <w:szCs w:val="20"/>
           <w:lang w:val="en-US"/>
         </w:rPr>
-        <w:t>) is provided and the student is expected to build a textual notation for the language to improve its usability, in particular the speed at which model transformations can be written in DSLTrans.</w:t>
+        <w:t xml:space="preserve">) is provided and the student is expected to build a textual notation for the language to improve its usability, in particular the speed at which model transformations can be written in </w:t>
+      </w:r>
+      <w:proofErr w:type="spellStart"/>
+      <w:r>
+        <w:rPr>
+          <w:rFonts w:ascii="Helvetica" w:hAnsi="Helvetica"/>
+          <w:color w:val="5E5E5E"/>
+          <w:sz w:val="20"/>
+          <w:szCs w:val="20"/>
+          <w:lang w:val="en-US"/>
+        </w:rPr>
+        <w:t>DSLTrans</w:t>
+      </w:r>
+      <w:proofErr w:type="spellEnd"/>
+      <w:r>
+        <w:rPr>
+          <w:rFonts w:ascii="Helvetica" w:hAnsi="Helvetica"/>
+          <w:color w:val="5E5E5E"/>
+          <w:sz w:val="20"/>
+          <w:szCs w:val="20"/>
+          <w:lang w:val="en-US"/>
+        </w:rPr>
+        <w:t>.</w:t>
       </w:r>
     </w:p>
     <w:p>
@@ -386,17 +576,83 @@
           <w:szCs w:val="20"/>
           <w:lang w:val="en-US"/>
         </w:rPr>
-        <w:t>The project will be developed on top of the cutting edge Eclipse and MPS (from JetBrains, the authors of the IntelliJ IDEA and PyCha</w:t>
-      </w:r>
-      <w:r>
-        <w:rPr>
-          <w:rFonts w:ascii="Helvetica" w:hAnsi="Helvetica"/>
-          <w:color w:val="5E5E5E"/>
-          <w:sz w:val="20"/>
-          <w:szCs w:val="20"/>
-          <w:lang w:val="en-US"/>
-        </w:rPr>
-        <w:t>rm) platforms. The concrete goals</w:t>
+        <w:t xml:space="preserve">The project will be developed on top of the cutting edge Eclipse and MPS (from </w:t>
+      </w:r>
+      <w:proofErr w:type="spellStart"/>
+      <w:r>
+        <w:rPr>
+          <w:rFonts w:ascii="Helvetica" w:hAnsi="Helvetica"/>
+          <w:color w:val="5E5E5E"/>
+          <w:sz w:val="20"/>
+          <w:szCs w:val="20"/>
+          <w:lang w:val="en-US"/>
+        </w:rPr>
+        <w:t>JetBrains</w:t>
+      </w:r>
+      <w:proofErr w:type="spellEnd"/>
+      <w:r>
+        <w:rPr>
+          <w:rFonts w:ascii="Helvetica" w:hAnsi="Helvetica"/>
+          <w:color w:val="5E5E5E"/>
+          <w:sz w:val="20"/>
+          <w:szCs w:val="20"/>
+          <w:lang w:val="en-US"/>
+        </w:rPr>
+        <w:t xml:space="preserve">, the authors of the </w:t>
+      </w:r>
+      <w:proofErr w:type="spellStart"/>
+      <w:r>
+        <w:rPr>
+          <w:rFonts w:ascii="Helvetica" w:hAnsi="Helvetica"/>
+          <w:color w:val="5E5E5E"/>
+          <w:sz w:val="20"/>
+          <w:szCs w:val="20"/>
+          <w:lang w:val="en-US"/>
+        </w:rPr>
+        <w:t>IntelliJ</w:t>
+      </w:r>
+      <w:proofErr w:type="spellEnd"/>
+      <w:r>
+        <w:rPr>
+          <w:rFonts w:ascii="Helvetica" w:hAnsi="Helvetica"/>
+          <w:color w:val="5E5E5E"/>
+          <w:sz w:val="20"/>
+          <w:szCs w:val="20"/>
+          <w:lang w:val="en-US"/>
+        </w:rPr>
+        <w:t xml:space="preserve"> IDEA and </w:t>
+      </w:r>
+      <w:proofErr w:type="spellStart"/>
+      <w:r>
+        <w:rPr>
+          <w:rFonts w:ascii="Helvetica" w:hAnsi="Helvetica"/>
+          <w:color w:val="5E5E5E"/>
+          <w:sz w:val="20"/>
+          <w:szCs w:val="20"/>
+          <w:lang w:val="en-US"/>
+        </w:rPr>
+        <w:t>PyCha</w:t>
+      </w:r>
+      <w:r>
+        <w:rPr>
+          <w:rFonts w:ascii="Helvetica" w:hAnsi="Helvetica"/>
+          <w:color w:val="5E5E5E"/>
+          <w:sz w:val="20"/>
+          <w:szCs w:val="20"/>
+          <w:lang w:val="en-US"/>
+        </w:rPr>
+        <w:t>rm</w:t>
+      </w:r>
+      <w:proofErr w:type="spellEnd"/>
+      <w:r>
+        <w:rPr>
+          <w:rFonts w:ascii="Helvetica" w:hAnsi="Helvetica"/>
+          <w:color w:val="5E5E5E"/>
+          <w:sz w:val="20"/>
+          <w:szCs w:val="20"/>
+          <w:lang w:val="en-US"/>
+        </w:rPr>
+        <w:t>) platforms. The concrete goals</w:t>
       </w:r>
       <w:r>
         <w:rPr>
@@ -625,15 +881,27 @@
         </w:rPr>
         <w:t xml:space="preserve">by experimenting with the graphical and textual versions of </w:t>
       </w:r>
-      <w:r>
-        <w:rPr>
-          <w:rFonts w:ascii="Helvetica" w:hAnsi="Helvetica"/>
-          <w:color w:val="5E5E5E"/>
-          <w:sz w:val="20"/>
-          <w:szCs w:val="20"/>
-          <w:lang w:val="en-US"/>
-        </w:rPr>
-        <w:t>DSLTrans in order to draw comparative conclusions about the usability of both editors.</w:t>
+      <w:proofErr w:type="spellStart"/>
+      <w:r>
+        <w:rPr>
+          <w:rFonts w:ascii="Helvetica" w:hAnsi="Helvetica"/>
+          <w:color w:val="5E5E5E"/>
+          <w:sz w:val="20"/>
+          <w:szCs w:val="20"/>
+          <w:lang w:val="en-US"/>
+        </w:rPr>
+        <w:t>DSLTrans</w:t>
+      </w:r>
+      <w:proofErr w:type="spellEnd"/>
+      <w:r>
+        <w:rPr>
+          <w:rFonts w:ascii="Helvetica" w:hAnsi="Helvetica"/>
+          <w:color w:val="5E5E5E"/>
+          <w:sz w:val="20"/>
+          <w:szCs w:val="20"/>
+          <w:lang w:val="en-US"/>
+        </w:rPr>
+        <w:t xml:space="preserve"> in order to draw comparative conclusions about the usability of both editors.</w:t>
       </w:r>
     </w:p>
     <w:p>
@@ -652,16 +920,16 @@
     <w:p>
       <w:pPr>
         <w:rPr>
-          <w:rFonts w:ascii="Museo Sans 100" w:eastAsia="Times New Roman" w:hAnsi="Museo Sans 100" w:cs="Arial"/>
-          <w:color w:val="5E5E5E"/>
-          <w:sz w:val="20"/>
-          <w:szCs w:val="20"/>
-          <w:lang w:val="en-US" w:eastAsia="de-DE"/>
-        </w:rPr>
-      </w:pPr>
-      <w:r>
-        <w:rPr>
-          <w:rFonts w:ascii="Museo Sans 100" w:eastAsia="Times New Roman" w:hAnsi="Museo Sans 100" w:cs="Arial"/>
+          <w:rFonts w:ascii="Helvetica" w:eastAsia="Times New Roman" w:hAnsi="Helvetica" w:cs="Arial"/>
+          <w:color w:val="5E5E5E"/>
+          <w:sz w:val="20"/>
+          <w:szCs w:val="20"/>
+          <w:lang w:val="en-US" w:eastAsia="de-DE"/>
+        </w:rPr>
+      </w:pPr>
+      <w:r>
+        <w:rPr>
+          <w:rFonts w:ascii="Helvetica" w:eastAsia="Times New Roman" w:hAnsi="Helvetica" w:cs="Arial"/>
           <w:color w:val="5E5E5E"/>
           <w:sz w:val="20"/>
           <w:szCs w:val="20"/>
@@ -671,7 +939,7 @@
       </w:r>
       <w:r>
         <w:rPr>
-          <w:rFonts w:ascii="Museo Sans 100" w:eastAsia="Times New Roman" w:hAnsi="Museo Sans 100" w:cs="Arial"/>
+          <w:rFonts w:ascii="Helvetica" w:eastAsia="Times New Roman" w:hAnsi="Helvetica" w:cs="Arial"/>
           <w:color w:val="5E5E5E"/>
           <w:sz w:val="20"/>
           <w:szCs w:val="20"/>
@@ -780,16 +1048,16 @@
     <w:p>
       <w:pPr>
         <w:rPr>
-          <w:rFonts w:ascii="Museo Sans 100" w:eastAsia="Times New Roman" w:hAnsi="Museo Sans 100" w:cs="Arial"/>
-          <w:color w:val="5E5E5E"/>
-          <w:sz w:val="20"/>
-          <w:szCs w:val="20"/>
-          <w:lang w:val="en-US" w:eastAsia="de-DE"/>
-        </w:rPr>
-      </w:pPr>
-      <w:r>
-        <w:rPr>
-          <w:rFonts w:ascii="Museo Sans 100" w:eastAsia="Times New Roman" w:hAnsi="Museo Sans 100" w:cs="Arial"/>
+          <w:rFonts w:ascii="Helvetica" w:eastAsia="Times New Roman" w:hAnsi="Helvetica" w:cs="Arial"/>
+          <w:color w:val="5E5E5E"/>
+          <w:sz w:val="20"/>
+          <w:szCs w:val="20"/>
+          <w:lang w:val="en-US" w:eastAsia="de-DE"/>
+        </w:rPr>
+      </w:pPr>
+      <w:r>
+        <w:rPr>
+          <w:rFonts w:ascii="Helvetica" w:eastAsia="Times New Roman" w:hAnsi="Helvetica" w:cs="Arial"/>
           <w:color w:val="5E5E5E"/>
           <w:sz w:val="20"/>
           <w:szCs w:val="20"/>
@@ -823,7 +1091,29 @@
           <w:szCs w:val="20"/>
           <w:lang w:val="en-US"/>
         </w:rPr>
-        <w:t>Interest in at least a few of the following areas: model transformations; software verification; software requirements; projectional editors; Integrated Development Environments in general; the automotive and the aerospace domains; embedded systems.</w:t>
+        <w:t xml:space="preserve">Interest in at least a few of the following areas: model transformations; software verification; software requirements; </w:t>
+      </w:r>
+      <w:proofErr w:type="spellStart"/>
+      <w:r>
+        <w:rPr>
+          <w:rFonts w:ascii="Helvetica" w:hAnsi="Helvetica"/>
+          <w:color w:val="5E5E5E"/>
+          <w:sz w:val="20"/>
+          <w:szCs w:val="20"/>
+          <w:lang w:val="en-US"/>
+        </w:rPr>
+        <w:t>projectional</w:t>
+      </w:r>
+      <w:proofErr w:type="spellEnd"/>
+      <w:r>
+        <w:rPr>
+          <w:rFonts w:ascii="Helvetica" w:hAnsi="Helvetica"/>
+          <w:color w:val="5E5E5E"/>
+          <w:sz w:val="20"/>
+          <w:szCs w:val="20"/>
+          <w:lang w:val="en-US"/>
+        </w:rPr>
+        <w:t xml:space="preserve"> editors; Integrated Development Environments in general; the automotive and the aerospace domains; embedded systems.</w:t>
       </w:r>
     </w:p>
     <w:p>
@@ -842,16 +1132,16 @@
     <w:p>
       <w:pPr>
         <w:rPr>
-          <w:rFonts w:ascii="Museo Sans 100" w:eastAsia="Times New Roman" w:hAnsi="Museo Sans 100" w:cs="Arial"/>
-          <w:color w:val="5E5E5E"/>
-          <w:sz w:val="20"/>
-          <w:szCs w:val="20"/>
-          <w:lang w:val="en-US" w:eastAsia="de-DE"/>
-        </w:rPr>
-      </w:pPr>
-      <w:r>
-        <w:rPr>
-          <w:rFonts w:ascii="Museo Sans 100" w:eastAsia="Times New Roman" w:hAnsi="Museo Sans 100" w:cs="Arial"/>
+          <w:rFonts w:ascii="Helvetica" w:eastAsia="Times New Roman" w:hAnsi="Helvetica" w:cs="Arial"/>
+          <w:color w:val="5E5E5E"/>
+          <w:sz w:val="20"/>
+          <w:szCs w:val="20"/>
+          <w:lang w:val="en-US" w:eastAsia="de-DE"/>
+        </w:rPr>
+      </w:pPr>
+      <w:r>
+        <w:rPr>
+          <w:rFonts w:ascii="Helvetica" w:eastAsia="Times New Roman" w:hAnsi="Helvetica" w:cs="Arial"/>
           <w:color w:val="5E5E5E"/>
           <w:sz w:val="20"/>
           <w:szCs w:val="20"/>
@@ -861,7 +1151,7 @@
       </w:r>
       <w:r>
         <w:rPr>
-          <w:rFonts w:ascii="Museo Sans 100" w:eastAsia="Times New Roman" w:hAnsi="Museo Sans 100" w:cs="Arial"/>
+          <w:rFonts w:ascii="Helvetica" w:eastAsia="Times New Roman" w:hAnsi="Helvetica" w:cs="Arial"/>
           <w:color w:val="5E5E5E"/>
           <w:sz w:val="20"/>
           <w:szCs w:val="20"/>
@@ -895,7 +1185,73 @@
           <w:szCs w:val="20"/>
           <w:lang w:val="en-US"/>
         </w:rPr>
-        <w:t>Excellent research environment in a research group associated with the Technische Universität München, which is top-ranked in Germany.</w:t>
+        <w:t xml:space="preserve">Excellent research environment in a research group associated with the </w:t>
+      </w:r>
+      <w:proofErr w:type="spellStart"/>
+      <w:r>
+        <w:rPr>
+          <w:rFonts w:ascii="Helvetica" w:hAnsi="Helvetica"/>
+          <w:color w:val="5E5E5E"/>
+          <w:sz w:val="20"/>
+          <w:szCs w:val="20"/>
+          <w:lang w:val="en-US"/>
+        </w:rPr>
+        <w:t>Technische</w:t>
+      </w:r>
+      <w:proofErr w:type="spellEnd"/>
+      <w:r>
+        <w:rPr>
+          <w:rFonts w:ascii="Helvetica" w:hAnsi="Helvetica"/>
+          <w:color w:val="5E5E5E"/>
+          <w:sz w:val="20"/>
+          <w:szCs w:val="20"/>
+          <w:lang w:val="en-US"/>
+        </w:rPr>
+        <w:t xml:space="preserve"> </w:t>
+      </w:r>
+      <w:proofErr w:type="spellStart"/>
+      <w:r>
+        <w:rPr>
+          <w:rFonts w:ascii="Helvetica" w:hAnsi="Helvetica"/>
+          <w:color w:val="5E5E5E"/>
+          <w:sz w:val="20"/>
+          <w:szCs w:val="20"/>
+          <w:lang w:val="en-US"/>
+        </w:rPr>
+        <w:t>Universität</w:t>
+      </w:r>
+      <w:proofErr w:type="spellEnd"/>
+      <w:r>
+        <w:rPr>
+          <w:rFonts w:ascii="Helvetica" w:hAnsi="Helvetica"/>
+          <w:color w:val="5E5E5E"/>
+          <w:sz w:val="20"/>
+          <w:szCs w:val="20"/>
+          <w:lang w:val="en-US"/>
+        </w:rPr>
+        <w:t xml:space="preserve"> </w:t>
+      </w:r>
+      <w:proofErr w:type="spellStart"/>
+      <w:r>
+        <w:rPr>
+          <w:rFonts w:ascii="Helvetica" w:hAnsi="Helvetica"/>
+          <w:color w:val="5E5E5E"/>
+          <w:sz w:val="20"/>
+          <w:szCs w:val="20"/>
+          <w:lang w:val="en-US"/>
+        </w:rPr>
+        <w:t>München</w:t>
+      </w:r>
+      <w:proofErr w:type="spellEnd"/>
+      <w:r>
+        <w:rPr>
+          <w:rFonts w:ascii="Helvetica" w:hAnsi="Helvetica"/>
+          <w:color w:val="5E5E5E"/>
+          <w:sz w:val="20"/>
+          <w:szCs w:val="20"/>
+          <w:lang w:val="en-US"/>
+        </w:rPr>
+        <w:t>, which is top-ranked in Germany.</w:t>
       </w:r>
     </w:p>
     <w:p>
@@ -970,32 +1326,32 @@
     <w:p>
       <w:pPr>
         <w:shd w:val="clear" w:color="auto" w:fill="FFFFFF"/>
-        <w:spacing w:after="120"/>
-        <w:rPr>
-          <w:rFonts w:ascii="Museo Sans 300" w:eastAsia="Times New Roman" w:hAnsi="Museo Sans 300" w:cs="Arial"/>
-          <w:color w:val="5E5E5E"/>
-          <w:sz w:val="20"/>
-          <w:szCs w:val="20"/>
-          <w:lang w:val="en-US" w:eastAsia="de-DE"/>
-        </w:rPr>
-      </w:pPr>
-      <w:r>
-        <w:rPr>
-          <w:rFonts w:ascii="Museo Sans 300" w:eastAsia="Times New Roman" w:hAnsi="Museo Sans 300" w:cs="Arial"/>
-          <w:color w:val="5E5E5E"/>
-          <w:sz w:val="20"/>
-          <w:szCs w:val="20"/>
-          <w:lang w:val="en-US" w:eastAsia="de-DE"/>
+        <w:jc w:val="both"/>
+        <w:rPr>
+          <w:rFonts w:ascii="Helvetica" w:hAnsi="Helvetica" w:cs="Times New Roman"/>
+          <w:color w:val="5E5E5E"/>
+          <w:sz w:val="20"/>
+          <w:szCs w:val="20"/>
+          <w:lang w:val="en-US"/>
+        </w:rPr>
+      </w:pPr>
+      <w:r>
+        <w:rPr>
+          <w:rFonts w:ascii="Helvetica" w:hAnsi="Helvetica" w:cs="Times New Roman"/>
+          <w:color w:val="5E5E5E"/>
+          <w:sz w:val="20"/>
+          <w:szCs w:val="20"/>
+          <w:lang w:val="en-US"/>
         </w:rPr>
         <w:t>Interested</w:t>
       </w:r>
       <w:r>
         <w:rPr>
-          <w:rFonts w:ascii="Museo Sans 300" w:eastAsia="Times New Roman" w:hAnsi="Museo Sans 300" w:cs="Arial"/>
-          <w:color w:val="5E5E5E"/>
-          <w:sz w:val="20"/>
-          <w:szCs w:val="20"/>
-          <w:lang w:val="en-US" w:eastAsia="de-DE"/>
+          <w:rFonts w:ascii="Helvetica" w:hAnsi="Helvetica" w:cs="Times New Roman"/>
+          <w:color w:val="5E5E5E"/>
+          <w:sz w:val="20"/>
+          <w:szCs w:val="20"/>
+          <w:lang w:val="en-US"/>
         </w:rPr>
         <w:t xml:space="preserve">? </w:t>
       </w:r>
@@ -1040,7 +1396,39 @@
           <w:szCs w:val="20"/>
           <w:lang w:val="en-US"/>
         </w:rPr>
-        <w:t xml:space="preserve"> contact Levi Lúcio (lucio@fortiss.org).</w:t>
+        <w:t xml:space="preserve"> contact Levi </w:t>
+      </w:r>
+      <w:proofErr w:type="spellStart"/>
+      <w:r>
+        <w:rPr>
+          <w:rFonts w:ascii="Helvetica" w:hAnsi="Helvetica" w:cs="Times New Roman"/>
+          <w:color w:val="5E5E5E"/>
+          <w:sz w:val="20"/>
+          <w:szCs w:val="20"/>
+          <w:lang w:val="en-US"/>
+        </w:rPr>
+        <w:t>Lúcio</w:t>
+      </w:r>
+      <w:proofErr w:type="spellEnd"/>
+      <w:r>
+        <w:rPr>
+          <w:rFonts w:ascii="Helvetica" w:hAnsi="Helvetica" w:cs="Times New Roman"/>
+          <w:color w:val="5E5E5E"/>
+          <w:sz w:val="20"/>
+          <w:szCs w:val="20"/>
+          <w:lang w:val="en-US"/>
+        </w:rPr>
+        <w:t xml:space="preserve"> (career</w:t>
+      </w:r>
+      <w:r>
+        <w:rPr>
+          <w:rFonts w:ascii="Helvetica" w:hAnsi="Helvetica" w:cs="Times New Roman"/>
+          <w:color w:val="5E5E5E"/>
+          <w:sz w:val="20"/>
+          <w:szCs w:val="20"/>
+          <w:lang w:val="en-US"/>
+        </w:rPr>
+        <w:t>@fortiss.org).</w:t>
       </w:r>
     </w:p>
     <w:p>
@@ -1056,6 +1444,7 @@
           <w:lang w:val="en-US" w:eastAsia="de-DE"/>
         </w:rPr>
       </w:pPr>
+      <w:proofErr w:type="spellStart"/>
       <w:r>
         <w:rPr>
           <w:rFonts w:ascii="Museo Sans 300" w:eastAsia="Times New Roman" w:hAnsi="Museo Sans 300" w:cs="Arial"/>
@@ -1065,7 +1454,19 @@
           <w:szCs w:val="20"/>
           <w:lang w:val="en-US" w:eastAsia="de-DE"/>
         </w:rPr>
-        <w:t>Kennziffer:</w:t>
+        <w:t>Kennziffer</w:t>
+      </w:r>
+      <w:proofErr w:type="spellEnd"/>
+      <w:r>
+        <w:rPr>
+          <w:rFonts w:ascii="Museo Sans 300" w:eastAsia="Times New Roman" w:hAnsi="Museo Sans 300" w:cs="Arial"/>
+          <w:b/>
+          <w:color w:val="5E5E5E"/>
+          <w:sz w:val="20"/>
+          <w:szCs w:val="20"/>
+          <w:lang w:val="en-US" w:eastAsia="de-DE"/>
+        </w:rPr>
+        <w:t>:</w:t>
       </w:r>
     </w:p>
     <w:p>
@@ -1171,6 +1572,8 @@
           <w:lang w:val="en-US" w:eastAsia="de-DE"/>
         </w:rPr>
       </w:pPr>
+      <w:proofErr w:type="spellStart"/>
+      <w:proofErr w:type="gramStart"/>
       <w:r>
         <w:rPr>
           <w:rFonts w:ascii="Museo Sans 100" w:eastAsia="Times New Roman" w:hAnsi="Museo Sans 100" w:cs="Arial"/>
@@ -1179,8 +1582,196 @@
           <w:szCs w:val="20"/>
           <w:lang w:val="en-US" w:eastAsia="de-DE"/>
         </w:rPr>
-        <w:t>Bewerbungen ohne diese Kennziffer können leider nicht bearbeitet werden.</w:t>
-      </w:r>
+        <w:t>Bewerbungen</w:t>
+      </w:r>
+      <w:proofErr w:type="spellEnd"/>
+      <w:r>
+        <w:rPr>
+          <w:rFonts w:ascii="Museo Sans 100" w:eastAsia="Times New Roman" w:hAnsi="Museo Sans 100" w:cs="Arial"/>
+          <w:color w:val="5E5E5E"/>
+          <w:sz w:val="20"/>
+          <w:szCs w:val="20"/>
+          <w:lang w:val="en-US" w:eastAsia="de-DE"/>
+        </w:rPr>
+        <w:t xml:space="preserve"> </w:t>
+      </w:r>
+      <w:proofErr w:type="spellStart"/>
+      <w:r>
+        <w:rPr>
+          <w:rFonts w:ascii="Museo Sans 100" w:eastAsia="Times New Roman" w:hAnsi="Museo Sans 100" w:cs="Arial"/>
+          <w:color w:val="5E5E5E"/>
+          <w:sz w:val="20"/>
+          <w:szCs w:val="20"/>
+          <w:lang w:val="en-US" w:eastAsia="de-DE"/>
+        </w:rPr>
+        <w:t>ohne</w:t>
+      </w:r>
+      <w:proofErr w:type="spellEnd"/>
+      <w:r>
+        <w:rPr>
+          <w:rFonts w:ascii="Museo Sans 100" w:eastAsia="Times New Roman" w:hAnsi="Museo Sans 100" w:cs="Arial"/>
+          <w:color w:val="5E5E5E"/>
+          <w:sz w:val="20"/>
+          <w:szCs w:val="20"/>
+          <w:lang w:val="en-US" w:eastAsia="de-DE"/>
+        </w:rPr>
+        <w:t xml:space="preserve"> </w:t>
+      </w:r>
+      <w:proofErr w:type="spellStart"/>
+      <w:r>
+        <w:rPr>
+          <w:rFonts w:ascii="Museo Sans 100" w:eastAsia="Times New Roman" w:hAnsi="Museo Sans 100" w:cs="Arial"/>
+          <w:color w:val="5E5E5E"/>
+          <w:sz w:val="20"/>
+          <w:szCs w:val="20"/>
+          <w:lang w:val="en-US" w:eastAsia="de-DE"/>
+        </w:rPr>
+        <w:t>diese</w:t>
+      </w:r>
+      <w:proofErr w:type="spellEnd"/>
+      <w:r>
+        <w:rPr>
+          <w:rFonts w:ascii="Museo Sans 100" w:eastAsia="Times New Roman" w:hAnsi="Museo Sans 100" w:cs="Arial"/>
+          <w:color w:val="5E5E5E"/>
+          <w:sz w:val="20"/>
+          <w:szCs w:val="20"/>
+          <w:lang w:val="en-US" w:eastAsia="de-DE"/>
+        </w:rPr>
+        <w:t xml:space="preserve"> </w:t>
+      </w:r>
+      <w:proofErr w:type="spellStart"/>
+      <w:r>
+        <w:rPr>
+          <w:rFonts w:ascii="Museo Sans 100" w:eastAsia="Times New Roman" w:hAnsi="Museo Sans 100" w:cs="Arial"/>
+          <w:color w:val="5E5E5E"/>
+          <w:sz w:val="20"/>
+          <w:szCs w:val="20"/>
+          <w:lang w:val="en-US" w:eastAsia="de-DE"/>
+        </w:rPr>
+        <w:t>Kennziffer</w:t>
+      </w:r>
+      <w:proofErr w:type="spellEnd"/>
+      <w:r>
+        <w:rPr>
+          <w:rFonts w:ascii="Museo Sans 100" w:eastAsia="Times New Roman" w:hAnsi="Museo Sans 100" w:cs="Arial"/>
+          <w:color w:val="5E5E5E"/>
+          <w:sz w:val="20"/>
+          <w:szCs w:val="20"/>
+          <w:lang w:val="en-US" w:eastAsia="de-DE"/>
+        </w:rPr>
+        <w:t xml:space="preserve"> </w:t>
+      </w:r>
+      <w:proofErr w:type="spellStart"/>
+      <w:r>
+        <w:rPr>
+          <w:rFonts w:ascii="Museo Sans 100" w:eastAsia="Times New Roman" w:hAnsi="Museo Sans 100" w:cs="Arial"/>
+          <w:color w:val="5E5E5E"/>
+          <w:sz w:val="20"/>
+          <w:szCs w:val="20"/>
+          <w:lang w:val="en-US" w:eastAsia="de-DE"/>
+        </w:rPr>
+        <w:t>können</w:t>
+      </w:r>
+      <w:proofErr w:type="spellEnd"/>
+      <w:r>
+        <w:rPr>
+          <w:rFonts w:ascii="Museo Sans 100" w:eastAsia="Times New Roman" w:hAnsi="Museo Sans 100" w:cs="Arial"/>
+          <w:color w:val="5E5E5E"/>
+          <w:sz w:val="20"/>
+          <w:szCs w:val="20"/>
+          <w:lang w:val="en-US" w:eastAsia="de-DE"/>
+        </w:rPr>
+        <w:t xml:space="preserve"> </w:t>
+      </w:r>
+      <w:proofErr w:type="spellStart"/>
+      <w:r>
+        <w:rPr>
+          <w:rFonts w:ascii="Museo Sans 100" w:eastAsia="Times New Roman" w:hAnsi="Museo Sans 100" w:cs="Arial"/>
+          <w:color w:val="5E5E5E"/>
+          <w:sz w:val="20"/>
+          <w:szCs w:val="20"/>
+          <w:lang w:val="en-US" w:eastAsia="de-DE"/>
+        </w:rPr>
+        <w:t>leider</w:t>
+      </w:r>
+      <w:proofErr w:type="spellEnd"/>
+      <w:r>
+        <w:rPr>
+          <w:rFonts w:ascii="Museo Sans 100" w:eastAsia="Times New Roman" w:hAnsi="Museo Sans 100" w:cs="Arial"/>
+          <w:color w:val="5E5E5E"/>
+          <w:sz w:val="20"/>
+          <w:szCs w:val="20"/>
+          <w:lang w:val="en-US" w:eastAsia="de-DE"/>
+        </w:rPr>
+        <w:t xml:space="preserve"> </w:t>
+      </w:r>
+      <w:proofErr w:type="spellStart"/>
+      <w:r>
+        <w:rPr>
+          <w:rFonts w:ascii="Museo Sans 100" w:eastAsia="Times New Roman" w:hAnsi="Museo Sans 100" w:cs="Arial"/>
+          <w:color w:val="5E5E5E"/>
+          <w:sz w:val="20"/>
+          <w:szCs w:val="20"/>
+          <w:lang w:val="en-US" w:eastAsia="de-DE"/>
+        </w:rPr>
+        <w:t>nicht</w:t>
+      </w:r>
+      <w:proofErr w:type="spellEnd"/>
+      <w:r>
+        <w:rPr>
+          <w:rFonts w:ascii="Museo Sans 100" w:eastAsia="Times New Roman" w:hAnsi="Museo Sans 100" w:cs="Arial"/>
+          <w:color w:val="5E5E5E"/>
+          <w:sz w:val="20"/>
+          <w:szCs w:val="20"/>
+          <w:lang w:val="en-US" w:eastAsia="de-DE"/>
+        </w:rPr>
+        <w:t xml:space="preserve"> </w:t>
+      </w:r>
+      <w:proofErr w:type="spellStart"/>
+      <w:r>
+        <w:rPr>
+          <w:rFonts w:ascii="Museo Sans 100" w:eastAsia="Times New Roman" w:hAnsi="Museo Sans 100" w:cs="Arial"/>
+          <w:color w:val="5E5E5E"/>
+          <w:sz w:val="20"/>
+          <w:szCs w:val="20"/>
+          <w:lang w:val="en-US" w:eastAsia="de-DE"/>
+        </w:rPr>
+        <w:t>bearbeitet</w:t>
+      </w:r>
+      <w:proofErr w:type="spellEnd"/>
+      <w:r>
+        <w:rPr>
+          <w:rFonts w:ascii="Museo Sans 100" w:eastAsia="Times New Roman" w:hAnsi="Museo Sans 100" w:cs="Arial"/>
+          <w:color w:val="5E5E5E"/>
+          <w:sz w:val="20"/>
+          <w:szCs w:val="20"/>
+          <w:lang w:val="en-US" w:eastAsia="de-DE"/>
+        </w:rPr>
+        <w:t xml:space="preserve"> </w:t>
+      </w:r>
+      <w:proofErr w:type="spellStart"/>
+      <w:r>
+        <w:rPr>
+          <w:rFonts w:ascii="Museo Sans 100" w:eastAsia="Times New Roman" w:hAnsi="Museo Sans 100" w:cs="Arial"/>
+          <w:color w:val="5E5E5E"/>
+          <w:sz w:val="20"/>
+          <w:szCs w:val="20"/>
+          <w:lang w:val="en-US" w:eastAsia="de-DE"/>
+        </w:rPr>
+        <w:t>werden</w:t>
+      </w:r>
+      <w:proofErr w:type="spellEnd"/>
+      <w:r>
+        <w:rPr>
+          <w:rFonts w:ascii="Museo Sans 100" w:eastAsia="Times New Roman" w:hAnsi="Museo Sans 100" w:cs="Arial"/>
+          <w:color w:val="5E5E5E"/>
+          <w:sz w:val="20"/>
+          <w:szCs w:val="20"/>
+          <w:lang w:val="en-US" w:eastAsia="de-DE"/>
+        </w:rPr>
+        <w:t>.</w:t>
+      </w:r>
+      <w:proofErr w:type="gramEnd"/>
     </w:p>
     <w:p>
       <w:pPr>
@@ -1195,6 +1786,7 @@
           <w:lang w:val="en-US" w:eastAsia="de-DE"/>
         </w:rPr>
       </w:pPr>
+      <w:proofErr w:type="spellStart"/>
       <w:r>
         <w:rPr>
           <w:rFonts w:ascii="Museo Sans 300" w:eastAsia="Times New Roman" w:hAnsi="Museo Sans 300" w:cs="Arial"/>
@@ -1204,8 +1796,9 @@
           <w:szCs w:val="20"/>
           <w:lang w:val="en-US" w:eastAsia="de-DE"/>
         </w:rPr>
-        <w:t>Ansprechpartner:</w:t>
-      </w:r>
+        <w:t>Ansprechpartner</w:t>
+      </w:r>
+      <w:proofErr w:type="spellEnd"/>
       <w:r>
         <w:rPr>
           <w:rFonts w:ascii="Museo Sans 300" w:eastAsia="Times New Roman" w:hAnsi="Museo Sans 300" w:cs="Arial"/>
@@ -1215,7 +1808,7 @@
           <w:szCs w:val="20"/>
           <w:lang w:val="en-US" w:eastAsia="de-DE"/>
         </w:rPr>
-        <w:tab/>
+        <w:t>:</w:t>
       </w:r>
       <w:r>
         <w:rPr>
@@ -1226,7 +1819,7 @@
           <w:szCs w:val="20"/>
           <w:lang w:val="en-US" w:eastAsia="de-DE"/>
         </w:rPr>
-        <w:t xml:space="preserve">Herr </w:t>
+        <w:tab/>
       </w:r>
       <w:r>
         <w:rPr>
@@ -1237,8 +1830,32 @@
           <w:szCs w:val="20"/>
           <w:lang w:val="en-US" w:eastAsia="de-DE"/>
         </w:rPr>
-        <w:t>/ Frau Müller Huber</w:t>
-      </w:r>
+        <w:t xml:space="preserve">Herr </w:t>
+      </w:r>
+      <w:r>
+        <w:rPr>
+          <w:rFonts w:ascii="Museo Sans 300" w:eastAsia="Times New Roman" w:hAnsi="Museo Sans 300" w:cs="Arial"/>
+          <w:b/>
+          <w:color w:val="5E5E5E"/>
+          <w:sz w:val="20"/>
+          <w:szCs w:val="20"/>
+          <w:lang w:val="en-US" w:eastAsia="de-DE"/>
+        </w:rPr>
+        <w:t xml:space="preserve">Dr. Levi </w:t>
+      </w:r>
+      <w:proofErr w:type="spellStart"/>
+      <w:r>
+        <w:rPr>
+          <w:rFonts w:ascii="Museo Sans 300" w:eastAsia="Times New Roman" w:hAnsi="Museo Sans 300" w:cs="Arial"/>
+          <w:b/>
+          <w:color w:val="5E5E5E"/>
+          <w:sz w:val="20"/>
+          <w:szCs w:val="20"/>
+          <w:lang w:val="en-US" w:eastAsia="de-DE"/>
+        </w:rPr>
+        <w:t>Lúcio</w:t>
+      </w:r>
+      <w:proofErr w:type="spellEnd"/>
     </w:p>
     <w:sectPr>
       <w:pgSz w:w="11906" w:h="16838"/>
